--- a/src/main/resources/Documentation/UserDocs/NIST-Clarifications-and-Validation-Guidelines.docx
+++ b/src/main/resources/Documentation/UserDocs/NIST-Clarifications-and-Validation-Guidelines.docx
@@ -21,7 +21,15 @@
           <w:sz w:val="20"/>
           <w:szCs w:val="20"/>
         </w:rPr>
-        <w:t>January 22, 2016</w:t>
+        <w:t>December 7</w:t>
+      </w:r>
+      <w:r>
+        <w:rPr>
+          <w:rFonts w:ascii="Arial" w:hAnsi="Arial"/>
+          <w:sz w:val="20"/>
+          <w:szCs w:val="20"/>
+        </w:rPr>
+        <w:t>, 2016</w:t>
       </w:r>
     </w:p>
     <w:p>
@@ -684,6 +692,7 @@
           <w:sz w:val="20"/>
           <w:szCs w:val="20"/>
         </w:rPr>
+        <w:lastRenderedPageBreak/>
         <w:t>TABLE OF CONTENTS</w:t>
       </w:r>
     </w:p>
@@ -905,6 +914,7 @@
       </w:pPr>
       <w:bookmarkStart w:id="1" w:name="_Toc430597749"/>
       <w:r>
+        <w:lastRenderedPageBreak/>
         <w:t>Introduction</w:t>
       </w:r>
       <w:bookmarkEnd w:id="1"/>
@@ -989,6 +999,7 @@
       </w:pPr>
       <w:bookmarkStart w:id="2" w:name="_Toc430597750"/>
       <w:r>
+        <w:lastRenderedPageBreak/>
         <w:t>Validation</w:t>
       </w:r>
       <w:r>
@@ -1470,7 +1481,16 @@
                 <w:sz w:val="20"/>
                 <w:szCs w:val="20"/>
               </w:rPr>
-              <w:t>If an identifier cannot be provided because the person is not licensed, the value “NA” should be used in place of the identifier.</w:t>
+              <w:t xml:space="preserve">If an identifier cannot be provided </w:t>
+            </w:r>
+            <w:r>
+              <w:rPr>
+                <w:rFonts w:ascii="Times New Roman" w:hAnsi="Times New Roman"/>
+                <w:sz w:val="20"/>
+                <w:szCs w:val="20"/>
+              </w:rPr>
+              <w:lastRenderedPageBreak/>
+              <w:t>because the person is not licensed, the value “NA” should be used in place of the identifier.</w:t>
             </w:r>
           </w:p>
         </w:tc>
@@ -1490,6 +1510,7 @@
               <w:rPr>
                 <w:color w:val="000000" w:themeColor="text1"/>
               </w:rPr>
+              <w:lastRenderedPageBreak/>
               <w:t>The NIST validation tool evaluates</w:t>
             </w:r>
             <w:r>
@@ -2043,6 +2064,11 @@
           </w:p>
           <w:p>
             <w:pPr>
+              <w:pStyle w:val="ListParagraph"/>
+              <w:numPr>
+                <w:ilvl w:val="0"/>
+                <w:numId w:val="26"/>
+              </w:numPr>
               <w:rPr>
                 <w:kern w:val="17"/>
                 <w:sz w:val="20"/>
@@ -2051,21 +2077,6 @@
             </w:pPr>
             <w:r>
               <w:rPr>
-                <w:b/>
-              </w:rPr>
-              <w:t>VR</w:t>
-            </w:r>
-            <w:r>
-              <w:rPr>
-                <w:b/>
-              </w:rPr>
-              <w:t>-xx:</w:t>
-            </w:r>
-            <w:r>
-              <w:t xml:space="preserve"> </w:t>
-            </w:r>
-            <w:r>
-              <w:rPr>
                 <w:rStyle w:val="cs-concise-view"/>
               </w:rPr>
               <w:t>The value of MSH-9 (Message Type) SHALL be “</w:t>
@@ -2076,112 +2087,55 @@
                 <w:sz w:val="20"/>
                 <w:szCs w:val="20"/>
               </w:rPr>
-              <w:t>ADT^A04^ADT_A01</w:t>
-            </w:r>
-            <w:r>
+              <w:t>ADT^A04^ADT_A01”</w:t>
+            </w:r>
+          </w:p>
+          <w:p>
+            <w:pPr>
+              <w:pStyle w:val="ListParagraph"/>
+              <w:numPr>
+                <w:ilvl w:val="0"/>
+                <w:numId w:val="26"/>
+              </w:numPr>
               <w:rPr>
                 <w:kern w:val="17"/>
                 <w:sz w:val="20"/>
                 <w:szCs w:val="20"/>
               </w:rPr>
-              <w:t>”</w:t>
+            </w:pPr>
+            <w:r>
+              <w:rPr>
+                <w:rStyle w:val="cs-concise-view"/>
+              </w:rPr>
+              <w:t>The value of MSH-9 (Message Type) SHALL be “</w:t>
+            </w:r>
+            <w:r>
+              <w:rPr>
+                <w:kern w:val="17"/>
+                <w:sz w:val="20"/>
+                <w:szCs w:val="20"/>
+              </w:rPr>
+              <w:t>ADT^A08^ADT_A01”</w:t>
             </w:r>
           </w:p>
           <w:p>
             <w:pPr>
+              <w:pStyle w:val="ListParagraph"/>
+              <w:numPr>
+                <w:ilvl w:val="0"/>
+                <w:numId w:val="26"/>
+              </w:numPr>
               <w:rPr>
                 <w:kern w:val="17"/>
                 <w:sz w:val="20"/>
                 <w:szCs w:val="20"/>
               </w:rPr>
             </w:pPr>
-          </w:p>
-          <w:p>
-            <w:pPr>
-              <w:rPr>
-                <w:kern w:val="17"/>
-                <w:sz w:val="20"/>
-                <w:szCs w:val="20"/>
-              </w:rPr>
-            </w:pPr>
-            <w:r>
-              <w:rPr>
-                <w:b/>
-              </w:rPr>
-              <w:t>VR</w:t>
-            </w:r>
-            <w:r>
-              <w:rPr>
-                <w:b/>
-              </w:rPr>
-              <w:t>-xx:</w:t>
-            </w:r>
-            <w:r>
-              <w:t xml:space="preserve"> </w:t>
-            </w:r>
             <w:r>
               <w:rPr>
                 <w:rStyle w:val="cs-concise-view"/>
               </w:rPr>
-              <w:t>The value of MSH-9 (Message Type) SHALL be “</w:t>
-            </w:r>
-            <w:r>
-              <w:rPr>
-                <w:kern w:val="17"/>
-                <w:sz w:val="20"/>
-                <w:szCs w:val="20"/>
-              </w:rPr>
-              <w:t>ADT^A08</w:t>
-            </w:r>
-            <w:r>
-              <w:rPr>
-                <w:kern w:val="17"/>
-                <w:sz w:val="20"/>
-                <w:szCs w:val="20"/>
-              </w:rPr>
-              <w:t>^ADT_A01</w:t>
-            </w:r>
-            <w:r>
-              <w:rPr>
-                <w:kern w:val="17"/>
-                <w:sz w:val="20"/>
-                <w:szCs w:val="20"/>
-              </w:rPr>
-              <w:t>”</w:t>
-            </w:r>
-          </w:p>
-          <w:p>
-            <w:pPr>
-              <w:rPr>
-                <w:kern w:val="17"/>
-                <w:sz w:val="20"/>
-                <w:szCs w:val="20"/>
-              </w:rPr>
-            </w:pPr>
-          </w:p>
-          <w:p>
-            <w:pPr>
-              <w:jc w:val="left"/>
-            </w:pPr>
-            <w:r>
-              <w:rPr>
-                <w:b/>
-              </w:rPr>
-              <w:t>VR</w:t>
-            </w:r>
-            <w:r>
-              <w:rPr>
-                <w:b/>
-              </w:rPr>
-              <w:t>-xx:</w:t>
-            </w:r>
-            <w:r>
-              <w:t xml:space="preserve"> </w:t>
-            </w:r>
-            <w:r>
-              <w:rPr>
-                <w:rStyle w:val="cs-concise-view"/>
-              </w:rPr>
+              <w:lastRenderedPageBreak/>
               <w:t>The value of MSH-9 (Message Type) SHALL be “</w:t>
             </w:r>
             <w:r>
@@ -2212,6 +2166,7 @@
               <w:jc w:val="left"/>
             </w:pPr>
             <w:r>
+              <w:lastRenderedPageBreak/>
               <w:t xml:space="preserve">There are not conformance statements associated to MSH-21. The </w:t>
             </w:r>
             <w:r>
@@ -2850,7 +2805,11 @@
               <w:t xml:space="preserve">The </w:t>
             </w:r>
             <w:r>
-              <w:t xml:space="preserve">EVN-4 values in the “Death Reporting Event Reason” value set exceeds the maximum length defined in the Viral Records Death Reporting Implementation Guide.  </w:t>
+              <w:t xml:space="preserve">EVN-4 values in the “Death Reporting Event Reason” value set exceeds the maximum </w:t>
+            </w:r>
+            <w:r>
+              <w:lastRenderedPageBreak/>
+              <w:t xml:space="preserve">length defined in the Viral Records Death Reporting Implementation Guide.  </w:t>
             </w:r>
           </w:p>
         </w:tc>
@@ -2868,10 +2827,15 @@
               <w:rPr>
                 <w:rStyle w:val="cs-concise-view"/>
               </w:rPr>
+              <w:lastRenderedPageBreak/>
               <w:t xml:space="preserve">The validation tool will accept the values in the </w:t>
             </w:r>
             <w:r>
-              <w:t xml:space="preserve">“Death Reporting Event Reason” value set. The length requirement is in conformance with the HL7 Standard, but the HL7 standard should not constrained the values defined in a local value set. </w:t>
+              <w:t xml:space="preserve">“Death Reporting Event Reason” value set. The length requirement is in conformance </w:t>
+            </w:r>
+            <w:r>
+              <w:lastRenderedPageBreak/>
+              <w:t xml:space="preserve">with the HL7 Standard, but the HL7 standard should not constrained the values defined in a local value set. </w:t>
             </w:r>
           </w:p>
         </w:tc>
@@ -2890,6 +2854,7 @@
               <w:jc w:val="left"/>
             </w:pPr>
             <w:r>
+              <w:lastRenderedPageBreak/>
               <w:t>Segment and Fie</w:t>
             </w:r>
             <w:r>
@@ -3677,6 +3642,7 @@
               <w:jc w:val="left"/>
             </w:pPr>
             <w:r>
+              <w:lastRenderedPageBreak/>
               <w:t>“</w:t>
             </w:r>
             <w:r>
@@ -3780,13 +3746,7 @@
               <w:rPr>
                 <w:rStyle w:val="ng-binding"/>
               </w:rPr>
-              <w:t xml:space="preserve">will be included in </w:t>
-            </w:r>
-            <w:r>
-              <w:rPr>
-                <w:rStyle w:val="ng-binding"/>
-              </w:rPr>
-              <w:t xml:space="preserve">the </w:t>
+              <w:t xml:space="preserve">will be included in the </w:t>
             </w:r>
             <w:r>
               <w:rPr>
@@ -3824,19 +3784,13 @@
               <w:jc w:val="left"/>
             </w:pPr>
             <w:r>
-              <w:t xml:space="preserve">NIST has added </w:t>
-            </w:r>
-            <w:r>
-              <w:t>'XCN</w:t>
+              <w:t>NIST has added 'XCN</w:t>
             </w:r>
             <w:r>
               <w:t>'</w:t>
             </w:r>
             <w:r>
-              <w:t xml:space="preserve"> to the </w:t>
-            </w:r>
-            <w:r>
-              <w:t>validation tool</w:t>
+              <w:t xml:space="preserve"> to the validation tool</w:t>
             </w:r>
             <w:r>
               <w:rPr>
@@ -3866,13 +3820,7 @@
               <w:rPr>
                 <w:rStyle w:val="ng-binding"/>
               </w:rPr>
-              <w:t>errata</w:t>
-            </w:r>
-            <w:r>
-              <w:rPr>
-                <w:rStyle w:val="ng-binding"/>
-              </w:rPr>
-              <w:t xml:space="preserve"> to the Implementation Guide.</w:t>
+              <w:t>errata to the Implementation Guide.</w:t>
             </w:r>
           </w:p>
         </w:tc>
@@ -3891,25 +3839,18 @@
               <w:jc w:val="left"/>
             </w:pPr>
             <w:r>
-              <w:t xml:space="preserve">The </w:t>
-            </w:r>
-            <w:r>
-              <w:t>"Death pronouncer details"</w:t>
-            </w:r>
-            <w:r>
-              <w:t xml:space="preserve"> Loinc Code </w:t>
-            </w:r>
-            <w:r>
-              <w:t>'74499-5'</w:t>
-            </w:r>
-            <w:r>
-              <w:t xml:space="preserve"> is missing from </w:t>
-            </w:r>
-            <w:r>
-              <w:rPr>
-                <w:rStyle w:val="ng-binding"/>
-              </w:rPr>
-              <w:t>the value set PHVS_DeathReportObservationIdentifier_NCHS</w:t>
+              <w:t>“XP</w:t>
+            </w:r>
+            <w:r>
+              <w:t xml:space="preserve">N” data type is missing from the value set </w:t>
+            </w:r>
+            <w:proofErr w:type="spellStart"/>
+            <w:r>
+              <w:t>PHVS_DeathReportingValueType_NCHS</w:t>
+            </w:r>
+            <w:proofErr w:type="spellEnd"/>
+            <w:r>
+              <w:t>.</w:t>
             </w:r>
           </w:p>
         </w:tc>
@@ -3922,40 +3863,84 @@
               <w:jc w:val="left"/>
             </w:pPr>
             <w:r>
+              <w:t>NIST has added 'XP</w:t>
+            </w:r>
+            <w:r>
+              <w:t>N</w:t>
+            </w:r>
+            <w:r>
+              <w:t>'</w:t>
+            </w:r>
+            <w:r>
+              <w:t xml:space="preserve"> to the validation tool</w:t>
+            </w:r>
+            <w:r>
+              <w:rPr>
+                <w:rStyle w:val="ng-binding"/>
+              </w:rPr>
+              <w:t>”. This issue will be included in the errata to the Implementation Guide.</w:t>
+            </w:r>
+          </w:p>
+        </w:tc>
+      </w:tr>
+      <w:tr>
+        <w:trPr>
+          <w:trHeight w:val="324"/>
+          <w:jc w:val="center"/>
+        </w:trPr>
+        <w:tc>
+          <w:tcPr>
+            <w:tcW w:w="2596" w:type="pct"/>
+          </w:tcPr>
+          <w:p>
+            <w:pPr>
+              <w:jc w:val="left"/>
+            </w:pPr>
+            <w:r>
+              <w:t xml:space="preserve">The </w:t>
+            </w:r>
+            <w:r>
+              <w:t>"Death pronouncer details"</w:t>
+            </w:r>
+            <w:r>
+              <w:t xml:space="preserve"> Loinc Code </w:t>
+            </w:r>
+            <w:r>
+              <w:t>'74499-5'</w:t>
+            </w:r>
+            <w:r>
+              <w:t xml:space="preserve"> is missing from </w:t>
+            </w:r>
+            <w:r>
+              <w:rPr>
+                <w:rStyle w:val="ng-binding"/>
+              </w:rPr>
+              <w:t>the value set PHVS_DeathReportObservationIdentifier_NCHS</w:t>
+            </w:r>
+          </w:p>
+        </w:tc>
+        <w:tc>
+          <w:tcPr>
+            <w:tcW w:w="2404" w:type="pct"/>
+          </w:tcPr>
+          <w:p>
+            <w:pPr>
+              <w:jc w:val="left"/>
+            </w:pPr>
+            <w:r>
               <w:t xml:space="preserve">NIST has added </w:t>
             </w:r>
             <w:r>
               <w:t>'74499-5'</w:t>
             </w:r>
             <w:r>
-              <w:t xml:space="preserve"> to </w:t>
-            </w:r>
-            <w:r>
-              <w:t>validation tool</w:t>
+              <w:t xml:space="preserve"> to validation tool</w:t>
             </w:r>
             <w:r>
               <w:rPr>
                 <w:rStyle w:val="ng-binding"/>
               </w:rPr>
-              <w:t>. T</w:t>
-            </w:r>
-            <w:r>
-              <w:rPr>
-                <w:rStyle w:val="ng-binding"/>
-              </w:rPr>
-              <w:t>his issue will be included in the</w:t>
-            </w:r>
-            <w:r>
-              <w:rPr>
-                <w:rStyle w:val="ng-binding"/>
-              </w:rPr>
-              <w:t xml:space="preserve"> errata to the Implementation Guide.</w:t>
-            </w:r>
-            <w:r>
-              <w:rPr>
-                <w:rStyle w:val="ng-binding"/>
-              </w:rPr>
-              <w:t xml:space="preserve"> </w:t>
+              <w:t xml:space="preserve">. This issue will be included in the errata to the Implementation Guide. </w:t>
             </w:r>
           </w:p>
         </w:tc>
@@ -3974,10 +3959,7 @@
               <w:pStyle w:val="Default"/>
             </w:pPr>
             <w:r>
-              <w:t xml:space="preserve">I10PO code system is missing from the value set </w:t>
-            </w:r>
-            <w:r>
-              <w:t>Coding System HL7 2x (HL70396)</w:t>
+              <w:t>I10PO code system is missing from the value set Coding System HL7 2x (HL70396)</w:t>
             </w:r>
           </w:p>
         </w:tc>
@@ -3996,16 +3978,10 @@
               <w:t>'</w:t>
             </w:r>
             <w:r>
-              <w:t xml:space="preserve"> </w:t>
-            </w:r>
-            <w:r>
-              <w:t>I10PO</w:t>
-            </w:r>
-            <w:r>
-              <w:t xml:space="preserve">’ </w:t>
-            </w:r>
-            <w:r>
-              <w:t>to validation tool</w:t>
+              <w:t xml:space="preserve"> I10PO</w:t>
+            </w:r>
+            <w:r>
+              <w:t>’ to validation tool</w:t>
             </w:r>
             <w:r>
               <w:rPr>
@@ -4030,13 +4006,7 @@
               <w:jc w:val="left"/>
             </w:pPr>
             <w:r>
-              <w:t xml:space="preserve">The </w:t>
-            </w:r>
-            <w:r>
-              <w:t>Viral Records Death Reporting Implementation Guide</w:t>
-            </w:r>
-            <w:r>
-              <w:t xml:space="preserve"> defines Part\line number with CWE datatype instead of NM which is the appropriate data type. </w:t>
+              <w:t xml:space="preserve">The Viral Records Death Reporting Implementation Guide defines Part\line number with CWE datatype instead of NM which is the appropriate data type. </w:t>
             </w:r>
           </w:p>
         </w:tc>
@@ -4055,31 +4025,7 @@
               <w:rPr>
                 <w:rStyle w:val="ng-binding"/>
               </w:rPr>
-              <w:t>T</w:t>
-            </w:r>
-            <w:r>
-              <w:rPr>
-                <w:rStyle w:val="ng-binding"/>
-              </w:rPr>
-              <w:t xml:space="preserve">his issue will be included </w:t>
-            </w:r>
-            <w:r>
-              <w:rPr>
-                <w:rStyle w:val="ng-binding"/>
-              </w:rPr>
-              <w:t xml:space="preserve">in </w:t>
-            </w:r>
-            <w:r>
-              <w:rPr>
-                <w:rStyle w:val="ng-binding"/>
-              </w:rPr>
-              <w:t xml:space="preserve">the </w:t>
-            </w:r>
-            <w:r>
-              <w:rPr>
-                <w:rStyle w:val="ng-binding"/>
-              </w:rPr>
-              <w:t>errata to the Implementation Guide</w:t>
+              <w:t>This issue will be included in the errata to the Implementation Guide</w:t>
             </w:r>
           </w:p>
         </w:tc>
@@ -4098,6 +4044,8 @@
           <w:szCs w:val="20"/>
         </w:rPr>
       </w:pPr>
+      <w:bookmarkStart w:id="3" w:name="_GoBack"/>
+      <w:bookmarkEnd w:id="3"/>
     </w:p>
     <w:sectPr>
       <w:type w:val="continuous"/>
@@ -4207,7 +4155,7 @@
         <w:rStyle w:val="PageNumber"/>
         <w:noProof/>
       </w:rPr>
-      <w:t>5</w:t>
+      <w:t>7</w:t>
     </w:r>
     <w:r>
       <w:rPr>
@@ -6316,6 +6264,119 @@
     </w:lvl>
   </w:abstractNum>
   <w:abstractNum w:abstractNumId="24" w15:restartNumberingAfterBreak="0">
+    <w:nsid w:val="70B35DA3"/>
+    <w:multiLevelType w:val="hybridMultilevel"/>
+    <w:tmpl w:val="26F6350E"/>
+    <w:lvl w:ilvl="0" w:tplc="04090001">
+      <w:start w:val="1"/>
+      <w:numFmt w:val="bullet"/>
+      <w:lvlText w:val=""/>
+      <w:lvlJc w:val="left"/>
+      <w:pPr>
+        <w:ind w:left="720" w:hanging="360"/>
+      </w:pPr>
+      <w:rPr>
+        <w:rFonts w:ascii="Symbol" w:hAnsi="Symbol" w:hint="default"/>
+      </w:rPr>
+    </w:lvl>
+    <w:lvl w:ilvl="1" w:tplc="04090003" w:tentative="1">
+      <w:start w:val="1"/>
+      <w:numFmt w:val="bullet"/>
+      <w:lvlText w:val="o"/>
+      <w:lvlJc w:val="left"/>
+      <w:pPr>
+        <w:ind w:left="1440" w:hanging="360"/>
+      </w:pPr>
+      <w:rPr>
+        <w:rFonts w:ascii="Courier New" w:hAnsi="Courier New" w:cs="Courier New" w:hint="default"/>
+      </w:rPr>
+    </w:lvl>
+    <w:lvl w:ilvl="2" w:tplc="04090005" w:tentative="1">
+      <w:start w:val="1"/>
+      <w:numFmt w:val="bullet"/>
+      <w:lvlText w:val=""/>
+      <w:lvlJc w:val="left"/>
+      <w:pPr>
+        <w:ind w:left="2160" w:hanging="360"/>
+      </w:pPr>
+      <w:rPr>
+        <w:rFonts w:ascii="Wingdings" w:hAnsi="Wingdings" w:hint="default"/>
+      </w:rPr>
+    </w:lvl>
+    <w:lvl w:ilvl="3" w:tplc="04090001" w:tentative="1">
+      <w:start w:val="1"/>
+      <w:numFmt w:val="bullet"/>
+      <w:lvlText w:val=""/>
+      <w:lvlJc w:val="left"/>
+      <w:pPr>
+        <w:ind w:left="2880" w:hanging="360"/>
+      </w:pPr>
+      <w:rPr>
+        <w:rFonts w:ascii="Symbol" w:hAnsi="Symbol" w:hint="default"/>
+      </w:rPr>
+    </w:lvl>
+    <w:lvl w:ilvl="4" w:tplc="04090003" w:tentative="1">
+      <w:start w:val="1"/>
+      <w:numFmt w:val="bullet"/>
+      <w:lvlText w:val="o"/>
+      <w:lvlJc w:val="left"/>
+      <w:pPr>
+        <w:ind w:left="3600" w:hanging="360"/>
+      </w:pPr>
+      <w:rPr>
+        <w:rFonts w:ascii="Courier New" w:hAnsi="Courier New" w:cs="Courier New" w:hint="default"/>
+      </w:rPr>
+    </w:lvl>
+    <w:lvl w:ilvl="5" w:tplc="04090005" w:tentative="1">
+      <w:start w:val="1"/>
+      <w:numFmt w:val="bullet"/>
+      <w:lvlText w:val=""/>
+      <w:lvlJc w:val="left"/>
+      <w:pPr>
+        <w:ind w:left="4320" w:hanging="360"/>
+      </w:pPr>
+      <w:rPr>
+        <w:rFonts w:ascii="Wingdings" w:hAnsi="Wingdings" w:hint="default"/>
+      </w:rPr>
+    </w:lvl>
+    <w:lvl w:ilvl="6" w:tplc="04090001" w:tentative="1">
+      <w:start w:val="1"/>
+      <w:numFmt w:val="bullet"/>
+      <w:lvlText w:val=""/>
+      <w:lvlJc w:val="left"/>
+      <w:pPr>
+        <w:ind w:left="5040" w:hanging="360"/>
+      </w:pPr>
+      <w:rPr>
+        <w:rFonts w:ascii="Symbol" w:hAnsi="Symbol" w:hint="default"/>
+      </w:rPr>
+    </w:lvl>
+    <w:lvl w:ilvl="7" w:tplc="04090003" w:tentative="1">
+      <w:start w:val="1"/>
+      <w:numFmt w:val="bullet"/>
+      <w:lvlText w:val="o"/>
+      <w:lvlJc w:val="left"/>
+      <w:pPr>
+        <w:ind w:left="5760" w:hanging="360"/>
+      </w:pPr>
+      <w:rPr>
+        <w:rFonts w:ascii="Courier New" w:hAnsi="Courier New" w:cs="Courier New" w:hint="default"/>
+      </w:rPr>
+    </w:lvl>
+    <w:lvl w:ilvl="8" w:tplc="04090005" w:tentative="1">
+      <w:start w:val="1"/>
+      <w:numFmt w:val="bullet"/>
+      <w:lvlText w:val=""/>
+      <w:lvlJc w:val="left"/>
+      <w:pPr>
+        <w:ind w:left="6480" w:hanging="360"/>
+      </w:pPr>
+      <w:rPr>
+        <w:rFonts w:ascii="Wingdings" w:hAnsi="Wingdings" w:hint="default"/>
+      </w:rPr>
+    </w:lvl>
+  </w:abstractNum>
+  <w:abstractNum w:abstractNumId="25" w15:restartNumberingAfterBreak="0">
     <w:nsid w:val="7A485D29"/>
     <w:multiLevelType w:val="multilevel"/>
     <w:tmpl w:val="634271E8"/>
@@ -6519,7 +6580,7 @@
     <w:abstractNumId w:val="6"/>
   </w:num>
   <w:num w:numId="19">
-    <w:abstractNumId w:val="24"/>
+    <w:abstractNumId w:val="25"/>
   </w:num>
   <w:num w:numId="20">
     <w:abstractNumId w:val="10"/>
@@ -6538,6 +6599,9 @@
   </w:num>
   <w:num w:numId="25">
     <w:abstractNumId w:val="18"/>
+  </w:num>
+  <w:num w:numId="26">
+    <w:abstractNumId w:val="24"/>
   </w:num>
   <w:numIdMacAtCleanup w:val="17"/>
 </w:numbering>
@@ -10748,7 +10812,7 @@
 </file>
 
 <file path=customXml/itemProps1.xml><?xml version="1.0" encoding="utf-8"?>
-<ds:datastoreItem xmlns:ds="http://schemas.openxmlformats.org/officeDocument/2006/customXml" ds:itemID="{F09F6D80-5B7A-4079-B757-2CF20D5D3AD8}">
+<ds:datastoreItem xmlns:ds="http://schemas.openxmlformats.org/officeDocument/2006/customXml" ds:itemID="{87A0EC20-6906-4D86-A5E5-DC0C8A8DC401}">
   <ds:schemaRefs>
     <ds:schemaRef ds:uri="http://schemas.openxmlformats.org/officeDocument/2006/bibliography"/>
   </ds:schemaRefs>
